--- a/app/templates/template_3_1user.docx
+++ b/app/templates/template_3_1user.docx
@@ -1016,7 +1016,7 @@
                 <w:szCs w:val="22"/>
                 <w:lang w:val="it-IT"/>
               </w:rPr>
-              <w:t>Certificador</w:t>
+              <w:t xml:space="preserve">{{y_inspector}} Certificador </w:t>
             </w:r>
           </w:p>
           <w:p>

--- a/app/templates/template_3_1user.docx
+++ b/app/templates/template_3_1user.docx
@@ -105,7 +105,7 @@
           <w:shd w:fill="auto" w:val="clear"/>
           <w:vertAlign w:val="baseline"/>
         </w:rPr>
-        <w:t>El equipo inspeccionado, identificado en el ítem II, ubicado en {{inspection_place}}, durante la inspección se puede apreciar que se encuentran en {{buen/mal}} estado de operación.</w:t>
+        <w:t>El equipo inspeccionado, identificado en el ítem II, ubicado en {{inspection_place}}, durante la inspección se puede apreciar que se encuentra en {{buen/mal}} estado de operación.</w:t>
       </w:r>
     </w:p>
     <w:p>
@@ -1108,6 +1108,86 @@
       </w:pPr>
       <w:r>
         <w:rPr/>
+      </w:r>
+      <w:r>
+        <w:br w:type="page"/>
+      </w:r>
+    </w:p>
+    <w:p>
+      <w:pPr>
+        <w:pStyle w:val="Normal"/>
+        <w:widowControl w:val="false"/>
+        <w:bidi w:val="0"/>
+        <w:spacing w:before="0" w:after="0"/>
+        <w:ind w:hanging="0"/>
+        <w:jc w:val="center"/>
+        <w:rPr>
+          <w:b/>
+          <w:b/>
+          <w:bCs/>
+          <w:sz w:val="20"/>
+          <w:szCs w:val="20"/>
+        </w:rPr>
+      </w:pPr>
+      <w:r>
+        <w:rPr>
+          <w:b/>
+          <w:bCs/>
+          <w:sz w:val="20"/>
+          <w:szCs w:val="20"/>
+        </w:rPr>
+        <w:t xml:space="preserve">MÉTODO DE INSPECCION: </w:t>
+      </w:r>
+    </w:p>
+    <w:p>
+      <w:pPr>
+        <w:pStyle w:val="Normal"/>
+        <w:widowControl w:val="false"/>
+        <w:bidi w:val="0"/>
+        <w:spacing w:before="0" w:after="0"/>
+        <w:ind w:hanging="0"/>
+        <w:jc w:val="center"/>
+        <w:rPr>
+          <w:b/>
+          <w:b/>
+          <w:bCs/>
+          <w:sz w:val="20"/>
+          <w:szCs w:val="20"/>
+        </w:rPr>
+      </w:pPr>
+      <w:r>
+        <w:rPr>
+          <w:b/>
+          <w:bCs/>
+          <w:sz w:val="20"/>
+          <w:szCs w:val="20"/>
+        </w:rPr>
+        <w:t>DO: Documental; VI: Visual; FU: Funcionamiento; DI: Dimensional.</w:t>
+      </w:r>
+    </w:p>
+    <w:p>
+      <w:pPr>
+        <w:pStyle w:val="Normal"/>
+        <w:widowControl w:val="false"/>
+        <w:bidi w:val="0"/>
+        <w:spacing w:before="0" w:after="0"/>
+        <w:ind w:hanging="0"/>
+        <w:jc w:val="center"/>
+        <w:rPr>
+          <w:b/>
+          <w:b/>
+          <w:bCs/>
+          <w:sz w:val="20"/>
+          <w:szCs w:val="20"/>
+        </w:rPr>
+      </w:pPr>
+      <w:r>
+        <w:rPr>
+          <w:b/>
+          <w:bCs/>
+          <w:sz w:val="20"/>
+          <w:szCs w:val="20"/>
+        </w:rPr>
       </w:r>
     </w:p>
     <w:sectPr>

--- a/app/templates/template_3_1user.docx
+++ b/app/templates/template_3_1user.docx
@@ -1108,86 +1108,6 @@
       </w:pPr>
       <w:r>
         <w:rPr/>
-      </w:r>
-      <w:r>
-        <w:br w:type="page"/>
-      </w:r>
-    </w:p>
-    <w:p>
-      <w:pPr>
-        <w:pStyle w:val="Normal"/>
-        <w:widowControl w:val="false"/>
-        <w:bidi w:val="0"/>
-        <w:spacing w:before="0" w:after="0"/>
-        <w:ind w:hanging="0"/>
-        <w:jc w:val="center"/>
-        <w:rPr>
-          <w:b/>
-          <w:b/>
-          <w:bCs/>
-          <w:sz w:val="20"/>
-          <w:szCs w:val="20"/>
-        </w:rPr>
-      </w:pPr>
-      <w:r>
-        <w:rPr>
-          <w:b/>
-          <w:bCs/>
-          <w:sz w:val="20"/>
-          <w:szCs w:val="20"/>
-        </w:rPr>
-        <w:t xml:space="preserve">MÉTODO DE INSPECCION: </w:t>
-      </w:r>
-    </w:p>
-    <w:p>
-      <w:pPr>
-        <w:pStyle w:val="Normal"/>
-        <w:widowControl w:val="false"/>
-        <w:bidi w:val="0"/>
-        <w:spacing w:before="0" w:after="0"/>
-        <w:ind w:hanging="0"/>
-        <w:jc w:val="center"/>
-        <w:rPr>
-          <w:b/>
-          <w:b/>
-          <w:bCs/>
-          <w:sz w:val="20"/>
-          <w:szCs w:val="20"/>
-        </w:rPr>
-      </w:pPr>
-      <w:r>
-        <w:rPr>
-          <w:b/>
-          <w:bCs/>
-          <w:sz w:val="20"/>
-          <w:szCs w:val="20"/>
-        </w:rPr>
-        <w:t>DO: Documental; VI: Visual; FU: Funcionamiento; DI: Dimensional.</w:t>
-      </w:r>
-    </w:p>
-    <w:p>
-      <w:pPr>
-        <w:pStyle w:val="Normal"/>
-        <w:widowControl w:val="false"/>
-        <w:bidi w:val="0"/>
-        <w:spacing w:before="0" w:after="0"/>
-        <w:ind w:hanging="0"/>
-        <w:jc w:val="center"/>
-        <w:rPr>
-          <w:b/>
-          <w:b/>
-          <w:bCs/>
-          <w:sz w:val="20"/>
-          <w:szCs w:val="20"/>
-        </w:rPr>
-      </w:pPr>
-      <w:r>
-        <w:rPr>
-          <w:b/>
-          <w:bCs/>
-          <w:sz w:val="20"/>
-          <w:szCs w:val="20"/>
-        </w:rPr>
       </w:r>
     </w:p>
     <w:sectPr>

--- a/app/templates/template_3_1user.docx
+++ b/app/templates/template_3_1user.docx
@@ -22,548 +22,10 @@
       <w:r>
         <w:rPr>
           <w:rFonts w:cs="Arial"/>
-          <w:lang w:val="es-ES"/>
-        </w:rPr>
-        <w:t xml:space="preserve"> </w:t>
-      </w:r>
-      <w:r>
-        <w:rPr>
-          <w:rFonts w:cs="Arial"/>
-          <w:b/>
-          <w:sz w:val="22"/>
-          <w:szCs w:val="22"/>
-          <w:lang w:val="es-ES"/>
-        </w:rPr>
-        <w:t>CONCLUSIONES:</w:t>
-      </w:r>
-    </w:p>
-    <w:p>
-      <w:pPr>
-        <w:pStyle w:val="Normal"/>
-        <w:bidi w:val="0"/>
-        <w:spacing w:before="0" w:after="0"/>
-        <w:jc w:val="left"/>
-        <w:rPr>
-          <w:rFonts w:cs="Arial"/>
-          <w:b/>
-          <w:b/>
-        </w:rPr>
-      </w:pPr>
-      <w:r>
-        <w:rPr>
-          <w:rFonts w:cs="Arial"/>
-          <w:b/>
-        </w:rPr>
-      </w:r>
-    </w:p>
-    <w:p>
-      <w:pPr>
-        <w:pStyle w:val="LOnormal"/>
-        <w:keepNext w:val="false"/>
-        <w:keepLines w:val="false"/>
-        <w:pageBreakBefore w:val="false"/>
-        <w:widowControl w:val="false"/>
-        <w:shd w:val="clear" w:color="auto" w:fill="auto"/>
-        <w:spacing w:lineRule="auto" w:line="240" w:before="0" w:after="0"/>
-        <w:ind w:left="720" w:right="0" w:hanging="0"/>
-        <w:jc w:val="both"/>
-        <w:rPr>
-          <w:rFonts w:ascii="Arial" w:hAnsi="Arial" w:eastAsia="Arial" w:cs="Arial"/>
-          <w:b w:val="false"/>
-          <w:b w:val="false"/>
-          <w:i w:val="false"/>
-          <w:i w:val="false"/>
-          <w:caps w:val="false"/>
-          <w:smallCaps w:val="false"/>
-          <w:strike w:val="false"/>
-          <w:dstrike w:val="false"/>
-          <w:color w:val="000000"/>
-          <w:position w:val="0"/>
-          <w:sz w:val="22"/>
-          <w:sz w:val="22"/>
-          <w:szCs w:val="22"/>
-          <w:u w:val="none"/>
-          <w:shd w:fill="auto" w:val="clear"/>
-          <w:vertAlign w:val="baseline"/>
-        </w:rPr>
-      </w:pPr>
-      <w:r>
-        <w:rPr>
-          <w:rFonts w:eastAsia="Arial" w:cs="Arial"/>
-          <w:b w:val="false"/>
-          <w:i w:val="false"/>
-          <w:caps w:val="false"/>
-          <w:smallCaps w:val="false"/>
-          <w:strike w:val="false"/>
-          <w:dstrike w:val="false"/>
-          <w:color w:val="000000"/>
-          <w:position w:val="0"/>
-          <w:sz w:val="22"/>
-          <w:sz w:val="22"/>
-          <w:szCs w:val="22"/>
-          <w:u w:val="none"/>
-          <w:shd w:fill="auto" w:val="clear"/>
-          <w:vertAlign w:val="baseline"/>
-        </w:rPr>
-        <w:t>El equipo inspeccionado, identificado en el ítem II, ubicado en {{inspection_place}}, durante la inspección se puede apreciar que se encuentra en {{buen/mal}} estado de operación.</w:t>
-      </w:r>
-    </w:p>
-    <w:p>
-      <w:pPr>
-        <w:pStyle w:val="LOnormal"/>
-        <w:widowControl w:val="false"/>
-        <w:spacing w:lineRule="auto" w:line="240" w:before="0" w:after="0"/>
-        <w:ind w:hanging="0"/>
-        <w:rPr>
-          <w:sz w:val="22"/>
-          <w:szCs w:val="22"/>
-        </w:rPr>
-      </w:pPr>
-      <w:r>
-        <w:rPr>
-          <w:sz w:val="22"/>
-          <w:szCs w:val="22"/>
-        </w:rPr>
-      </w:r>
-    </w:p>
-    <w:p>
-      <w:pPr>
-        <w:pStyle w:val="LOnormal"/>
-        <w:keepNext w:val="false"/>
-        <w:keepLines w:val="false"/>
-        <w:pageBreakBefore w:val="false"/>
-        <w:widowControl w:val="false"/>
-        <w:shd w:val="clear" w:color="auto" w:fill="auto"/>
-        <w:spacing w:lineRule="auto" w:line="240" w:before="0" w:after="0"/>
-        <w:ind w:left="720" w:right="0" w:hanging="0"/>
-        <w:jc w:val="both"/>
-        <w:rPr/>
-      </w:pPr>
-      <w:r>
-        <w:rPr/>
-        <w:t>{{texto_comprobacion_cumple}}</w:t>
-      </w:r>
-    </w:p>
-    <w:p>
-      <w:pPr>
-        <w:pStyle w:val="LOnormal"/>
-        <w:keepNext w:val="false"/>
-        <w:keepLines w:val="false"/>
-        <w:pageBreakBefore w:val="false"/>
-        <w:widowControl w:val="false"/>
-        <w:shd w:val="clear" w:color="auto" w:fill="auto"/>
-        <w:spacing w:lineRule="auto" w:line="240" w:before="0" w:after="0"/>
-        <w:ind w:left="1440" w:right="0" w:hanging="0"/>
-        <w:jc w:val="left"/>
-        <w:rPr>
-          <w:rFonts w:ascii="Arial" w:hAnsi="Arial" w:eastAsia="Arial" w:cs="Arial"/>
-          <w:b w:val="false"/>
-          <w:b w:val="false"/>
-          <w:i w:val="false"/>
-          <w:i w:val="false"/>
-          <w:caps w:val="false"/>
-          <w:smallCaps w:val="false"/>
-          <w:strike w:val="false"/>
-          <w:dstrike w:val="false"/>
-          <w:color w:val="000000"/>
-          <w:position w:val="0"/>
-          <w:sz w:val="20"/>
-          <w:sz w:val="20"/>
-          <w:szCs w:val="20"/>
-          <w:u w:val="none"/>
-          <w:shd w:fill="auto" w:val="clear"/>
-          <w:vertAlign w:val="baseline"/>
-        </w:rPr>
-      </w:pPr>
-      <w:r>
-        <w:rPr>
-          <w:rFonts w:eastAsia="Arial" w:cs="Arial"/>
-          <w:b w:val="false"/>
-          <w:i w:val="false"/>
-          <w:caps w:val="false"/>
-          <w:smallCaps w:val="false"/>
-          <w:strike w:val="false"/>
-          <w:dstrike w:val="false"/>
-          <w:color w:val="000000"/>
-          <w:position w:val="0"/>
-          <w:sz w:val="22"/>
-          <w:sz w:val="22"/>
-          <w:szCs w:val="22"/>
-          <w:u w:val="none"/>
-          <w:shd w:fill="auto" w:val="clear"/>
-          <w:vertAlign w:val="baseline"/>
-        </w:rPr>
-        <w:t>{{lista_comprobacion_cumple}}</w:t>
-      </w:r>
-    </w:p>
-    <w:p>
-      <w:pPr>
-        <w:pStyle w:val="LOnormal"/>
-        <w:widowControl w:val="false"/>
-        <w:spacing w:lineRule="auto" w:line="240" w:before="0" w:after="0"/>
-        <w:ind w:left="709" w:hanging="0"/>
-        <w:rPr>
-          <w:sz w:val="22"/>
-          <w:szCs w:val="22"/>
-        </w:rPr>
-      </w:pPr>
-      <w:r>
-        <w:rPr>
-          <w:sz w:val="22"/>
-          <w:szCs w:val="22"/>
-        </w:rPr>
-      </w:r>
-    </w:p>
-    <w:p>
-      <w:pPr>
-        <w:pStyle w:val="LOnormal"/>
-        <w:widowControl w:val="false"/>
-        <w:spacing w:lineRule="auto" w:line="240" w:before="0" w:after="0"/>
-        <w:ind w:left="709" w:hanging="0"/>
-        <w:rPr>
-          <w:b/>
-          <w:b/>
-          <w:sz w:val="22"/>
-          <w:szCs w:val="22"/>
-        </w:rPr>
-      </w:pPr>
-      <w:bookmarkStart w:id="0" w:name="__DdeLink__51_2026393388"/>
-      <w:r>
-        <w:rPr>
-          <w:sz w:val="22"/>
-          <w:szCs w:val="22"/>
-        </w:rPr>
-        <w:t>{{texto_comprobacion_no_cumple}}</w:t>
-      </w:r>
-      <w:bookmarkEnd w:id="0"/>
-    </w:p>
-    <w:p>
-      <w:pPr>
-        <w:pStyle w:val="LOnormal"/>
-        <w:keepNext w:val="false"/>
-        <w:keepLines w:val="false"/>
-        <w:pageBreakBefore w:val="false"/>
-        <w:widowControl w:val="false"/>
-        <w:shd w:val="clear" w:color="auto" w:fill="auto"/>
-        <w:spacing w:lineRule="auto" w:line="240" w:before="0" w:after="0"/>
-        <w:ind w:left="1429" w:right="0" w:hanging="0"/>
-        <w:jc w:val="left"/>
-        <w:rPr>
-          <w:rFonts w:ascii="Arial" w:hAnsi="Arial" w:eastAsia="Arial" w:cs="Arial"/>
-          <w:b w:val="false"/>
-          <w:b w:val="false"/>
-          <w:i w:val="false"/>
-          <w:i w:val="false"/>
-          <w:caps w:val="false"/>
-          <w:smallCaps w:val="false"/>
-          <w:strike w:val="false"/>
-          <w:dstrike w:val="false"/>
-          <w:color w:val="000000"/>
-          <w:position w:val="0"/>
-          <w:sz w:val="20"/>
-          <w:sz w:val="20"/>
-          <w:szCs w:val="20"/>
-          <w:u w:val="none"/>
-          <w:shd w:fill="auto" w:val="clear"/>
-          <w:vertAlign w:val="baseline"/>
-        </w:rPr>
-      </w:pPr>
-      <w:r>
-        <w:rPr>
-          <w:rFonts w:eastAsia="Arial" w:cs="Arial"/>
-          <w:b w:val="false"/>
-          <w:i w:val="false"/>
-          <w:caps w:val="false"/>
-          <w:smallCaps w:val="false"/>
-          <w:strike w:val="false"/>
-          <w:dstrike w:val="false"/>
-          <w:color w:val="000000"/>
-          <w:position w:val="0"/>
-          <w:sz w:val="22"/>
-          <w:sz w:val="22"/>
-          <w:szCs w:val="22"/>
-          <w:u w:val="none"/>
-          <w:shd w:fill="auto" w:val="clear"/>
-          <w:vertAlign w:val="baseline"/>
-        </w:rPr>
-        <w:t>{{lista_comprobacion_no_cumple}}</w:t>
-      </w:r>
-    </w:p>
-    <w:p>
-      <w:pPr>
-        <w:pStyle w:val="LOnormal"/>
-        <w:widowControl w:val="false"/>
-        <w:spacing w:lineRule="auto" w:line="240" w:before="0" w:after="0"/>
-        <w:rPr>
-          <w:sz w:val="22"/>
-          <w:szCs w:val="22"/>
-        </w:rPr>
-      </w:pPr>
-      <w:r>
-        <w:rPr>
-          <w:sz w:val="22"/>
-          <w:szCs w:val="22"/>
-        </w:rPr>
-      </w:r>
-    </w:p>
-    <w:p>
-      <w:pPr>
-        <w:pStyle w:val="LOnormal"/>
-        <w:widowControl w:val="false"/>
-        <w:spacing w:lineRule="auto" w:line="240" w:before="0" w:after="0"/>
-        <w:ind w:left="709" w:hanging="0"/>
-        <w:rPr>
-          <w:sz w:val="22"/>
-          <w:szCs w:val="22"/>
-        </w:rPr>
-      </w:pPr>
-      <w:bookmarkStart w:id="1" w:name="__DdeLink__49_1008982075"/>
-      <w:r>
-        <w:rPr>
-          <w:sz w:val="22"/>
-          <w:szCs w:val="22"/>
-        </w:rPr>
-        <w:t>{{si_las_hubiera_grave}}</w:t>
-      </w:r>
-      <w:bookmarkEnd w:id="1"/>
-    </w:p>
-    <w:p>
-      <w:pPr>
-        <w:pStyle w:val="LOnormal"/>
-        <w:keepNext w:val="false"/>
-        <w:keepLines w:val="false"/>
-        <w:pageBreakBefore w:val="false"/>
-        <w:widowControl w:val="false"/>
-        <w:shd w:val="clear" w:color="auto" w:fill="auto"/>
-        <w:spacing w:lineRule="auto" w:line="240" w:before="0" w:after="0"/>
-        <w:ind w:left="1429" w:right="0" w:hanging="0"/>
-        <w:jc w:val="left"/>
-        <w:rPr>
-          <w:rFonts w:ascii="Arial" w:hAnsi="Arial" w:eastAsia="Arial" w:cs="Arial"/>
-          <w:b w:val="false"/>
-          <w:b w:val="false"/>
-          <w:i w:val="false"/>
-          <w:i w:val="false"/>
-          <w:caps w:val="false"/>
-          <w:smallCaps w:val="false"/>
-          <w:strike w:val="false"/>
-          <w:dstrike w:val="false"/>
-          <w:color w:val="000000"/>
-          <w:position w:val="0"/>
-          <w:sz w:val="20"/>
-          <w:sz w:val="20"/>
-          <w:szCs w:val="20"/>
-          <w:u w:val="none"/>
-          <w:shd w:fill="auto" w:val="clear"/>
-          <w:vertAlign w:val="baseline"/>
-        </w:rPr>
-      </w:pPr>
-      <w:r>
-        <w:rPr>
-          <w:rFonts w:eastAsia="Arial" w:cs="Arial"/>
-          <w:b w:val="false"/>
-          <w:i w:val="false"/>
-          <w:caps w:val="false"/>
-          <w:smallCaps w:val="false"/>
-          <w:strike w:val="false"/>
-          <w:dstrike w:val="false"/>
-          <w:color w:val="000000"/>
-          <w:position w:val="0"/>
-          <w:sz w:val="22"/>
-          <w:sz w:val="22"/>
-          <w:szCs w:val="22"/>
-          <w:u w:val="none"/>
-          <w:shd w:fill="auto" w:val="clear"/>
-          <w:vertAlign w:val="baseline"/>
-        </w:rPr>
-        <w:t>{{revision_errors_graves}}</w:t>
-      </w:r>
-    </w:p>
-    <w:p>
-      <w:pPr>
-        <w:pStyle w:val="LOnormal"/>
-        <w:widowControl w:val="false"/>
-        <w:spacing w:lineRule="auto" w:line="240" w:before="0" w:after="0"/>
-        <w:jc w:val="center"/>
-        <w:rPr>
-          <w:sz w:val="22"/>
-          <w:szCs w:val="22"/>
-        </w:rPr>
-      </w:pPr>
-      <w:r>
-        <w:rPr>
-          <w:sz w:val="22"/>
-          <w:szCs w:val="22"/>
-        </w:rPr>
-      </w:r>
-    </w:p>
-    <w:p>
-      <w:pPr>
-        <w:pStyle w:val="LOnormal"/>
-        <w:widowControl w:val="false"/>
-        <w:spacing w:lineRule="auto" w:line="240" w:before="0" w:after="0"/>
-        <w:rPr>
-          <w:sz w:val="22"/>
-          <w:szCs w:val="22"/>
-        </w:rPr>
-      </w:pPr>
-      <w:bookmarkStart w:id="2" w:name="__DdeLink__51_1008982075"/>
-      <w:r>
-        <w:rPr>
-          <w:sz w:val="22"/>
-          <w:szCs w:val="22"/>
-        </w:rPr>
-        <w:t>{{si_las_hubiera_leve}}</w:t>
-      </w:r>
-      <w:bookmarkEnd w:id="2"/>
-    </w:p>
-    <w:p>
-      <w:pPr>
-        <w:pStyle w:val="LOnormal"/>
-        <w:keepNext w:val="false"/>
-        <w:keepLines w:val="false"/>
-        <w:pageBreakBefore w:val="false"/>
-        <w:widowControl w:val="false"/>
-        <w:shd w:val="clear" w:color="auto" w:fill="auto"/>
-        <w:spacing w:lineRule="auto" w:line="240" w:before="0" w:after="0"/>
-        <w:ind w:left="1429" w:right="0" w:hanging="0"/>
-        <w:jc w:val="left"/>
-        <w:rPr>
-          <w:rFonts w:ascii="Arial" w:hAnsi="Arial" w:eastAsia="Arial" w:cs="Arial"/>
-          <w:b w:val="false"/>
-          <w:b w:val="false"/>
-          <w:i w:val="false"/>
-          <w:i w:val="false"/>
-          <w:caps w:val="false"/>
-          <w:smallCaps w:val="false"/>
-          <w:strike w:val="false"/>
-          <w:dstrike w:val="false"/>
-          <w:color w:val="000000"/>
-          <w:position w:val="0"/>
-          <w:sz w:val="20"/>
-          <w:sz w:val="20"/>
-          <w:szCs w:val="20"/>
-          <w:u w:val="none"/>
-          <w:shd w:fill="auto" w:val="clear"/>
-          <w:vertAlign w:val="baseline"/>
-        </w:rPr>
-      </w:pPr>
-      <w:r>
-        <w:rPr>
-          <w:rFonts w:eastAsia="Arial" w:cs="Arial"/>
-          <w:b w:val="false"/>
-          <w:i w:val="false"/>
-          <w:caps w:val="false"/>
-          <w:smallCaps w:val="false"/>
-          <w:strike w:val="false"/>
-          <w:dstrike w:val="false"/>
-          <w:color w:val="000000"/>
-          <w:position w:val="0"/>
-          <w:sz w:val="22"/>
-          <w:sz w:val="22"/>
-          <w:szCs w:val="22"/>
-          <w:u w:val="none"/>
-          <w:shd w:fill="auto" w:val="clear"/>
-          <w:vertAlign w:val="baseline"/>
-        </w:rPr>
-        <w:t>{{revision_errors_leves}}</w:t>
-      </w:r>
-    </w:p>
-    <w:p>
-      <w:pPr>
-        <w:pStyle w:val="LOnormal"/>
-        <w:keepNext w:val="false"/>
-        <w:keepLines w:val="false"/>
-        <w:widowControl w:val="false"/>
-        <w:shd w:val="clear" w:color="auto" w:fill="auto"/>
-        <w:spacing w:lineRule="auto" w:line="240" w:before="0" w:after="0"/>
-        <w:ind w:left="720" w:right="0" w:firstLine="709"/>
-        <w:jc w:val="both"/>
-        <w:rPr>
-          <w:rFonts w:ascii="Arial" w:hAnsi="Arial" w:eastAsia="Arial" w:cs="Arial"/>
-          <w:b w:val="false"/>
-          <w:b w:val="false"/>
-          <w:i w:val="false"/>
-          <w:i w:val="false"/>
-          <w:caps w:val="false"/>
-          <w:smallCaps w:val="false"/>
-          <w:strike w:val="false"/>
-          <w:dstrike w:val="false"/>
-          <w:color w:val="000000"/>
-          <w:position w:val="0"/>
-          <w:sz w:val="22"/>
-          <w:sz w:val="22"/>
-          <w:szCs w:val="22"/>
-          <w:u w:val="none"/>
-          <w:shd w:fill="auto" w:val="clear"/>
-          <w:vertAlign w:val="baseline"/>
-        </w:rPr>
-      </w:pPr>
-      <w:r>
-        <w:rPr>
-          <w:rFonts w:eastAsia="Arial" w:cs="Arial"/>
-          <w:b w:val="false"/>
-          <w:i w:val="false"/>
-          <w:caps w:val="false"/>
-          <w:smallCaps w:val="false"/>
-          <w:strike w:val="false"/>
-          <w:dstrike w:val="false"/>
-          <w:color w:val="000000"/>
-          <w:position w:val="0"/>
-          <w:sz w:val="22"/>
-          <w:sz w:val="22"/>
-          <w:szCs w:val="22"/>
-          <w:u w:val="none"/>
-          <w:shd w:fill="auto" w:val="clear"/>
-          <w:vertAlign w:val="baseline"/>
-        </w:rPr>
-      </w:r>
-    </w:p>
-    <w:p>
-      <w:pPr>
-        <w:pStyle w:val="LOnormal"/>
-        <w:widowControl w:val="false"/>
-        <w:shd w:val="clear" w:color="auto" w:fill="auto"/>
-        <w:spacing w:lineRule="auto" w:line="240" w:before="0" w:after="0"/>
-        <w:ind w:left="720" w:right="0" w:firstLine="709"/>
-        <w:jc w:val="both"/>
-        <w:rPr>
-          <w:rFonts w:ascii="Arial" w:hAnsi="Arial" w:eastAsia="Arial" w:cs="Arial"/>
-          <w:b w:val="false"/>
-          <w:b w:val="false"/>
-          <w:i w:val="false"/>
-          <w:i w:val="false"/>
-          <w:caps w:val="false"/>
-          <w:smallCaps w:val="false"/>
-          <w:strike w:val="false"/>
-          <w:dstrike w:val="false"/>
-          <w:color w:val="000000"/>
-          <w:position w:val="0"/>
-          <w:sz w:val="22"/>
-          <w:sz w:val="22"/>
-          <w:szCs w:val="22"/>
-          <w:u w:val="none"/>
-          <w:shd w:fill="auto" w:val="clear"/>
-          <w:vertAlign w:val="baseline"/>
-        </w:rPr>
-      </w:pPr>
-      <w:r>
-        <w:rPr>
-          <w:rFonts w:eastAsia="Arial" w:cs="Arial"/>
-          <w:b w:val="false"/>
-          <w:i w:val="false"/>
-          <w:caps w:val="false"/>
-          <w:smallCaps w:val="false"/>
-          <w:strike w:val="false"/>
-          <w:dstrike w:val="false"/>
-          <w:color w:val="000000"/>
-          <w:position w:val="0"/>
-          <w:sz w:val="22"/>
-          <w:sz w:val="22"/>
-          <w:szCs w:val="22"/>
-          <w:u w:val="none"/>
-          <w:shd w:fill="auto" w:val="clear"/>
-          <w:vertAlign w:val="baseline"/>
+          <w:b/>
+          <w:sz w:val="22"/>
+          <w:szCs w:val="22"/>
+          <w:lang w:val="es-ES"/>
         </w:rPr>
       </w:r>
     </w:p>
@@ -581,16 +43,16 @@
           <w:b/>
           <w:sz w:val="22"/>
           <w:szCs w:val="22"/>
-          <w:lang w:val="es-CL"/>
-        </w:rPr>
-      </w:pPr>
-      <w:r>
-        <w:rPr>
-          <w:rFonts w:cs="Arial"/>
-          <w:b/>
-          <w:sz w:val="22"/>
-          <w:szCs w:val="22"/>
-          <w:lang w:val="es-CL"/>
+          <w:lang w:val="es-ES"/>
+        </w:rPr>
+      </w:pPr>
+      <w:r>
+        <w:rPr>
+          <w:rFonts w:cs="Arial"/>
+          <w:b/>
+          <w:sz w:val="22"/>
+          <w:szCs w:val="22"/>
+          <w:lang w:val="es-ES"/>
         </w:rPr>
       </w:r>
     </w:p>
@@ -652,8 +114,8 @@
           <w:szCs w:val="22"/>
         </w:rPr>
       </w:pPr>
-      <w:bookmarkStart w:id="3" w:name="_heading=h.1fob9te"/>
-      <w:bookmarkEnd w:id="3"/>
+      <w:bookmarkStart w:id="0" w:name="_heading=h.1fob9te"/>
+      <w:bookmarkEnd w:id="0"/>
       <w:r>
         <w:rPr>
           <w:sz w:val="22"/>

--- a/app/templates/template_3_1user.docx
+++ b/app/templates/template_3_1user.docx
@@ -478,7 +478,7 @@
                 <w:szCs w:val="22"/>
                 <w:lang w:val="it-IT"/>
               </w:rPr>
-              <w:t xml:space="preserve">{{y_inspector}} Certificador </w:t>
+              <w:t xml:space="preserve">{{y_inspector}}Certificador </w:t>
             </w:r>
           </w:p>
           <w:p>

--- a/app/templates/template_3_1user.docx
+++ b/app/templates/template_3_1user.docx
@@ -567,6 +567,62 @@
         <w:ind w:hanging="0"/>
         <w:jc w:val="left"/>
         <w:rPr/>
+      </w:pPr>
+      <w:r>
+        <w:rPr/>
+      </w:r>
+      <w:r>
+        <w:br w:type="page"/>
+      </w:r>
+    </w:p>
+    <w:p>
+      <w:pPr>
+        <w:pStyle w:val="Normal"/>
+        <w:ind w:hanging="0"/>
+        <w:jc w:val="center"/>
+        <w:rPr>
+          <w:b/>
+          <w:b/>
+          <w:u w:val="single"/>
+          <w:lang w:val="en-US"/>
+        </w:rPr>
+      </w:pPr>
+      <w:r>
+        <w:rPr>
+          <w:b/>
+          <w:u w:val="single"/>
+          <w:lang w:val="en-US"/>
+        </w:rPr>
+        <w:t xml:space="preserve">ANEXO A: </w:t>
+      </w:r>
+    </w:p>
+    <w:p>
+      <w:pPr>
+        <w:pStyle w:val="Normal"/>
+        <w:ind w:hanging="0"/>
+        <w:jc w:val="center"/>
+        <w:rPr>
+          <w:b/>
+          <w:b/>
+          <w:u w:val="single"/>
+          <w:lang w:val="en-US"/>
+        </w:rPr>
+      </w:pPr>
+      <w:r>
+        <w:rPr/>
+      </w:r>
+    </w:p>
+    <w:p>
+      <w:pPr>
+        <w:pStyle w:val="Normal"/>
+        <w:ind w:hanging="0"/>
+        <w:jc w:val="center"/>
+        <w:rPr>
+          <w:b/>
+          <w:b/>
+          <w:u w:val="single"/>
+          <w:lang w:val="en-US"/>
+        </w:rPr>
       </w:pPr>
       <w:r>
         <w:rPr/>

--- a/app/templates/template_3_1user.docx
+++ b/app/templates/template_3_1user.docx
@@ -395,6 +395,30 @@
                 <w:szCs w:val="22"/>
                 <w:lang w:val="it-IT"/>
               </w:rPr>
+              <w:t>Inspector</w:t>
+            </w:r>
+          </w:p>
+          <w:p>
+            <w:pPr>
+              <w:pStyle w:val="Normal"/>
+              <w:widowControl w:val="false"/>
+              <w:bidi w:val="0"/>
+              <w:ind w:hanging="0"/>
+              <w:jc w:val="left"/>
+              <w:rPr>
+                <w:rFonts w:cs="Arial"/>
+                <w:sz w:val="22"/>
+                <w:szCs w:val="22"/>
+                <w:lang w:val="it-IT"/>
+              </w:rPr>
+            </w:pPr>
+            <w:r>
+              <w:rPr>
+                <w:rFonts w:cs="Arial"/>
+                <w:sz w:val="22"/>
+                <w:szCs w:val="22"/>
+                <w:lang w:val="it-IT"/>
+              </w:rPr>
               <w:t>Chilena de Certificaciones SpA</w:t>
             </w:r>
           </w:p>
@@ -609,7 +633,11 @@
         </w:rPr>
       </w:pPr>
       <w:r>
-        <w:rPr/>
+        <w:rPr>
+          <w:b/>
+          <w:u w:val="single"/>
+          <w:lang w:val="en-US"/>
+        </w:rPr>
       </w:r>
     </w:p>
     <w:p>

--- a/app/templates/template_3_1user.docx
+++ b/app/templates/template_3_1user.docx
@@ -626,18 +626,21 @@
         <w:ind w:hanging="0"/>
         <w:jc w:val="center"/>
         <w:rPr>
-          <w:b/>
-          <w:b/>
-          <w:u w:val="single"/>
+          <w:b w:val="false"/>
+          <w:b w:val="false"/>
+          <w:bCs w:val="false"/>
+          <w:u w:val="none"/>
           <w:lang w:val="en-US"/>
         </w:rPr>
       </w:pPr>
       <w:r>
         <w:rPr>
-          <w:b/>
-          <w:u w:val="single"/>
+          <w:b w:val="false"/>
+          <w:bCs w:val="false"/>
+          <w:u w:val="none"/>
           <w:lang w:val="en-US"/>
         </w:rPr>
+        <w:t>CODIGO IMAGEN 24123123</w:t>
       </w:r>
     </w:p>
     <w:p>

--- a/app/templates/template_3_1user.docx
+++ b/app/templates/template_3_1user.docx
@@ -122,22 +122,7 @@
           <w:szCs w:val="22"/>
         </w:rPr>
         <w:tab/>
-        <w:t>Por lo anterior, Chilena de Certificaciones SpA.; certifica que esta instalación, indicada en el ítem II, del presente informe; {{cumple/parcial/no_cumple}}</w:t>
-      </w:r>
-      <w:r>
-        <w:rPr>
-          <w:sz w:val="22"/>
-          <w:szCs w:val="22"/>
-          <w:shd w:fill="auto" w:val="clear"/>
-        </w:rPr>
-        <w:t>;</w:t>
-      </w:r>
-      <w:r>
-        <w:rPr>
-          <w:sz w:val="22"/>
-          <w:szCs w:val="22"/>
-        </w:rPr>
-        <w:t xml:space="preserve"> con la normativa vigente, por lo tanto, </w:t>
+        <w:t xml:space="preserve">Por lo anterior, Chilena de Certificaciones SpA. certifica que esta instalación, indicada en el ítem II del presente informe, {{cumple/parcial/no_cumple}} con la normativa vigente, por lo tanto, </w:t>
       </w:r>
       <w:r>
         <w:rPr>

--- a/app/templates/template_3_1user.docx
+++ b/app/templates/template_3_1user.docx
@@ -391,10 +391,8 @@
               <w:ind w:hanging="0"/>
               <w:jc w:val="left"/>
               <w:rPr>
-                <w:rFonts w:cs="Arial"/>
-                <w:sz w:val="22"/>
-                <w:szCs w:val="22"/>
-                <w:lang w:val="it-IT"/>
+                <w:sz w:val="22"/>
+                <w:szCs w:val="22"/>
               </w:rPr>
             </w:pPr>
             <w:r>
@@ -498,10 +496,8 @@
               <w:ind w:hanging="0"/>
               <w:jc w:val="left"/>
               <w:rPr>
-                <w:rFonts w:cs="Arial"/>
-                <w:sz w:val="22"/>
-                <w:szCs w:val="22"/>
-                <w:lang w:val="it-IT"/>
+                <w:sz w:val="22"/>
+                <w:szCs w:val="22"/>
               </w:rPr>
             </w:pPr>
             <w:r>

--- a/app/templates/template_3_1user.docx
+++ b/app/templates/template_3_1user.docx
@@ -405,6 +405,61 @@
               <w:t>Chilena de Certificaciones SpA</w:t>
             </w:r>
           </w:p>
+          <w:p>
+            <w:pPr>
+              <w:pStyle w:val="Normal"/>
+              <w:widowControl w:val="false"/>
+              <w:bidi w:val="0"/>
+              <w:ind w:hanging="0"/>
+              <w:jc w:val="left"/>
+              <w:rPr>
+                <w:sz w:val="22"/>
+                <w:szCs w:val="22"/>
+              </w:rPr>
+            </w:pPr>
+            <w:r>
+              <w:rPr/>
+            </w:r>
+          </w:p>
+          <w:p>
+            <w:pPr>
+              <w:pStyle w:val="Normal"/>
+              <w:widowControl w:val="false"/>
+              <w:bidi w:val="0"/>
+              <w:ind w:hanging="0"/>
+              <w:jc w:val="left"/>
+              <w:rPr>
+                <w:sz w:val="22"/>
+                <w:szCs w:val="22"/>
+              </w:rPr>
+            </w:pPr>
+            <w:r>
+              <w:rPr/>
+            </w:r>
+          </w:p>
+          <w:p>
+            <w:pPr>
+              <w:pStyle w:val="Normal"/>
+              <w:widowControl w:val="false"/>
+              <w:bidi w:val="0"/>
+              <w:ind w:hanging="0"/>
+              <w:jc w:val="left"/>
+              <w:rPr>
+                <w:sz w:val="22"/>
+                <w:szCs w:val="22"/>
+              </w:rPr>
+            </w:pPr>
+            <w:r>
+              <w:rPr>
+                <w:rFonts w:cs="Arial"/>
+                <w:sz w:val="22"/>
+                <w:szCs w:val="22"/>
+                <w:lang w:val="it-IT"/>
+              </w:rPr>
+              <w:t>{{firma_inspector}}</w:t>
+              <w:tab/>
+            </w:r>
+          </w:p>
         </w:tc>
         <w:tc>
           <w:tcPr>
@@ -534,6 +589,43 @@
               <w:t>Registro MINVU Rol: 13-319</w:t>
             </w:r>
           </w:p>
+          <w:p>
+            <w:pPr>
+              <w:pStyle w:val="Normal"/>
+              <w:widowControl w:val="false"/>
+              <w:bidi w:val="0"/>
+              <w:ind w:hanging="0"/>
+              <w:jc w:val="left"/>
+              <w:rPr>
+                <w:rFonts w:cs="Arial"/>
+                <w:sz w:val="22"/>
+                <w:szCs w:val="22"/>
+                <w:lang w:val="it-IT"/>
+              </w:rPr>
+            </w:pPr>
+            <w:r>
+              <w:rPr/>
+            </w:r>
+          </w:p>
+          <w:p>
+            <w:pPr>
+              <w:pStyle w:val="Normal"/>
+              <w:widowControl w:val="false"/>
+              <w:bidi w:val="0"/>
+              <w:ind w:hanging="0"/>
+              <w:jc w:val="left"/>
+              <w:rPr>
+                <w:rFonts w:cs="Arial"/>
+                <w:sz w:val="22"/>
+                <w:szCs w:val="22"/>
+                <w:lang w:val="it-IT"/>
+              </w:rPr>
+            </w:pPr>
+            <w:r>
+              <w:rPr/>
+              <w:t>{{firma_admin}}</w:t>
+            </w:r>
+          </w:p>
         </w:tc>
       </w:tr>
     </w:tbl>
@@ -575,6 +667,10 @@
       </w:pPr>
       <w:r>
         <w:rPr/>
+        <w:tab/>
+        <w:tab/>
+        <w:tab/>
+        <w:t xml:space="preserve">         </w:t>
       </w:r>
       <w:r>
         <w:br w:type="page"/>

--- a/app/templates/template_3_1user.docx
+++ b/app/templates/template_3_1user.docx
@@ -332,6 +332,48 @@
                 <w:szCs w:val="22"/>
                 <w:lang w:val="it-IT"/>
               </w:rPr>
+              <w:t>{{firma_inspector}}</w:t>
+            </w:r>
+          </w:p>
+          <w:p>
+            <w:pPr>
+              <w:pStyle w:val="Normal"/>
+              <w:widowControl w:val="false"/>
+              <w:bidi w:val="0"/>
+              <w:ind w:hanging="0"/>
+              <w:jc w:val="left"/>
+              <w:rPr>
+                <w:rFonts w:cs="Arial"/>
+                <w:sz w:val="22"/>
+                <w:szCs w:val="22"/>
+                <w:lang w:val="it-IT"/>
+              </w:rPr>
+            </w:pPr>
+            <w:r>
+              <w:rPr/>
+            </w:r>
+          </w:p>
+          <w:p>
+            <w:pPr>
+              <w:pStyle w:val="Normal"/>
+              <w:widowControl w:val="false"/>
+              <w:bidi w:val="0"/>
+              <w:ind w:hanging="0"/>
+              <w:jc w:val="left"/>
+              <w:rPr>
+                <w:rFonts w:cs="Arial"/>
+                <w:sz w:val="22"/>
+                <w:szCs w:val="22"/>
+                <w:lang w:val="it-IT"/>
+              </w:rPr>
+            </w:pPr>
+            <w:r>
+              <w:rPr>
+                <w:rFonts w:cs="Arial"/>
+                <w:sz w:val="22"/>
+                <w:szCs w:val="22"/>
+                <w:lang w:val="it-IT"/>
+              </w:rPr>
               <w:t>{{inspector}}</w:t>
             </w:r>
           </w:p>
@@ -403,61 +445,6 @@
                 <w:lang w:val="it-IT"/>
               </w:rPr>
               <w:t>Chilena de Certificaciones SpA</w:t>
-            </w:r>
-          </w:p>
-          <w:p>
-            <w:pPr>
-              <w:pStyle w:val="Normal"/>
-              <w:widowControl w:val="false"/>
-              <w:bidi w:val="0"/>
-              <w:ind w:hanging="0"/>
-              <w:jc w:val="left"/>
-              <w:rPr>
-                <w:sz w:val="22"/>
-                <w:szCs w:val="22"/>
-              </w:rPr>
-            </w:pPr>
-            <w:r>
-              <w:rPr/>
-            </w:r>
-          </w:p>
-          <w:p>
-            <w:pPr>
-              <w:pStyle w:val="Normal"/>
-              <w:widowControl w:val="false"/>
-              <w:bidi w:val="0"/>
-              <w:ind w:hanging="0"/>
-              <w:jc w:val="left"/>
-              <w:rPr>
-                <w:sz w:val="22"/>
-                <w:szCs w:val="22"/>
-              </w:rPr>
-            </w:pPr>
-            <w:r>
-              <w:rPr/>
-            </w:r>
-          </w:p>
-          <w:p>
-            <w:pPr>
-              <w:pStyle w:val="Normal"/>
-              <w:widowControl w:val="false"/>
-              <w:bidi w:val="0"/>
-              <w:ind w:hanging="0"/>
-              <w:jc w:val="left"/>
-              <w:rPr>
-                <w:sz w:val="22"/>
-                <w:szCs w:val="22"/>
-              </w:rPr>
-            </w:pPr>
-            <w:r>
-              <w:rPr>
-                <w:rFonts w:cs="Arial"/>
-                <w:sz w:val="22"/>
-                <w:szCs w:val="22"/>
-                <w:lang w:val="it-IT"/>
-              </w:rPr>
-              <w:t>{{firma_inspector}}</w:t>
-              <w:tab/>
             </w:r>
           </w:p>
         </w:tc>
@@ -492,6 +479,48 @@
                 <w:szCs w:val="22"/>
                 <w:lang w:val="it-IT"/>
               </w:rPr>
+              <w:t>{{firma_admin}}</w:t>
+            </w:r>
+          </w:p>
+          <w:p>
+            <w:pPr>
+              <w:pStyle w:val="Normal"/>
+              <w:widowControl w:val="false"/>
+              <w:bidi w:val="0"/>
+              <w:ind w:hanging="0"/>
+              <w:jc w:val="left"/>
+              <w:rPr>
+                <w:rFonts w:cs="Arial"/>
+                <w:sz w:val="22"/>
+                <w:szCs w:val="22"/>
+                <w:lang w:val="it-IT"/>
+              </w:rPr>
+            </w:pPr>
+            <w:r>
+              <w:rPr/>
+            </w:r>
+          </w:p>
+          <w:p>
+            <w:pPr>
+              <w:pStyle w:val="Normal"/>
+              <w:widowControl w:val="false"/>
+              <w:bidi w:val="0"/>
+              <w:ind w:hanging="0"/>
+              <w:jc w:val="left"/>
+              <w:rPr>
+                <w:rFonts w:cs="Arial"/>
+                <w:sz w:val="22"/>
+                <w:szCs w:val="22"/>
+                <w:lang w:val="it-IT"/>
+              </w:rPr>
+            </w:pPr>
+            <w:r>
+              <w:rPr>
+                <w:rFonts w:cs="Arial"/>
+                <w:sz w:val="22"/>
+                <w:szCs w:val="22"/>
+                <w:lang w:val="it-IT"/>
+              </w:rPr>
               <w:t>{{admin}}</w:t>
             </w:r>
           </w:p>
@@ -587,43 +616,6 @@
                 <w:lang w:val="it-IT"/>
               </w:rPr>
               <w:t>Registro MINVU Rol: 13-319</w:t>
-            </w:r>
-          </w:p>
-          <w:p>
-            <w:pPr>
-              <w:pStyle w:val="Normal"/>
-              <w:widowControl w:val="false"/>
-              <w:bidi w:val="0"/>
-              <w:ind w:hanging="0"/>
-              <w:jc w:val="left"/>
-              <w:rPr>
-                <w:rFonts w:cs="Arial"/>
-                <w:sz w:val="22"/>
-                <w:szCs w:val="22"/>
-                <w:lang w:val="it-IT"/>
-              </w:rPr>
-            </w:pPr>
-            <w:r>
-              <w:rPr/>
-            </w:r>
-          </w:p>
-          <w:p>
-            <w:pPr>
-              <w:pStyle w:val="Normal"/>
-              <w:widowControl w:val="false"/>
-              <w:bidi w:val="0"/>
-              <w:ind w:hanging="0"/>
-              <w:jc w:val="left"/>
-              <w:rPr>
-                <w:rFonts w:cs="Arial"/>
-                <w:sz w:val="22"/>
-                <w:szCs w:val="22"/>
-                <w:lang w:val="it-IT"/>
-              </w:rPr>
-            </w:pPr>
-            <w:r>
-              <w:rPr/>
-              <w:t>{{firma_admin}}</w:t>
             </w:r>
           </w:p>
         </w:tc>
@@ -869,5 +861,18 @@
     </w:pPr>
     <w:rPr/>
   </w:style>
+  <w:style w:type="paragraph" w:styleId="TableHeading">
+    <w:name w:val="Table Heading"/>
+    <w:basedOn w:val="TableContents"/>
+    <w:qFormat/>
+    <w:pPr>
+      <w:suppressLineNumbers/>
+      <w:jc w:val="center"/>
+    </w:pPr>
+    <w:rPr>
+      <w:b/>
+      <w:bCs/>
+    </w:rPr>
+  </w:style>
 </w:styles>
 </file>